--- a/Ryumshina/Диаграмма.docx
+++ b/Ryumshina/Диаграмма.docx
@@ -979,10 +979,7 @@
               <w:right w:val="single" w:sz="4" w:space="0" w:color="D0CECE" w:themeColor="background2" w:themeShade="E6"/>
             </w:tcBorders>
           </w:tcPr>
-          <w:p>
-            <w:bookmarkStart w:id="0" w:name="_GoBack"/>
-            <w:bookmarkEnd w:id="0"/>
-          </w:p>
+          <w:p/>
         </w:tc>
         <w:tc>
           <w:tcPr>
@@ -992,7 +989,10 @@
               <w:right w:val="single" w:sz="4" w:space="0" w:color="D0CECE" w:themeColor="background2" w:themeShade="E6"/>
             </w:tcBorders>
           </w:tcPr>
-          <w:p/>
+          <w:p>
+            <w:bookmarkStart w:id="0" w:name="_GoBack"/>
+            <w:bookmarkEnd w:id="0"/>
+          </w:p>
         </w:tc>
         <w:tc>
           <w:tcPr>
@@ -1005,7 +1005,116 @@
         </w:tc>
       </w:tr>
     </w:tbl>
-    <w:p/>
+    <w:p>
+      <w:r>
+        <w:rPr>
+          <w:noProof/>
+          <w:lang w:eastAsia="ru-RU"/>
+        </w:rPr>
+        <mc:AlternateContent>
+          <mc:Choice Requires="wps">
+            <w:drawing>
+              <wp:anchor distT="0" distB="0" distL="114300" distR="114300" simplePos="0" relativeHeight="251667456" behindDoc="0" locked="0" layoutInCell="1" allowOverlap="1" wp14:anchorId="40379823" wp14:editId="2FD44AC9">
+                <wp:simplePos x="0" y="0"/>
+                <wp:positionH relativeFrom="column">
+                  <wp:posOffset>5403215</wp:posOffset>
+                </wp:positionH>
+                <wp:positionV relativeFrom="paragraph">
+                  <wp:posOffset>-4570760</wp:posOffset>
+                </wp:positionV>
+                <wp:extent cx="1052195" cy="517525"/>
+                <wp:effectExtent l="0" t="0" r="14605" b="15875"/>
+                <wp:wrapNone/>
+                <wp:docPr id="1" name="Скругленный прямоугольник 1"/>
+                <wp:cNvGraphicFramePr/>
+                <a:graphic xmlns:a="http://schemas.openxmlformats.org/drawingml/2006/main">
+                  <a:graphicData uri="http://schemas.microsoft.com/office/word/2010/wordprocessingShape">
+                    <wps:wsp>
+                      <wps:cNvSpPr/>
+                      <wps:spPr>
+                        <a:xfrm>
+                          <a:off x="0" y="0"/>
+                          <a:ext cx="1052195" cy="517525"/>
+                        </a:xfrm>
+                        <a:prstGeom prst="roundRect">
+                          <a:avLst/>
+                        </a:prstGeom>
+                        <a:ln/>
+                      </wps:spPr>
+                      <wps:style>
+                        <a:lnRef idx="2">
+                          <a:schemeClr val="dk1">
+                            <a:shade val="50000"/>
+                          </a:schemeClr>
+                        </a:lnRef>
+                        <a:fillRef idx="1">
+                          <a:schemeClr val="dk1"/>
+                        </a:fillRef>
+                        <a:effectRef idx="0">
+                          <a:schemeClr val="dk1"/>
+                        </a:effectRef>
+                        <a:fontRef idx="minor">
+                          <a:schemeClr val="lt1"/>
+                        </a:fontRef>
+                      </wps:style>
+                      <wps:txbx>
+                        <w:txbxContent>
+                          <w:p>
+                            <w:pPr>
+                              <w:jc w:val="center"/>
+                              <w:rPr>
+                                <w:sz w:val="16"/>
+                              </w:rPr>
+                            </w:pPr>
+                            <w:r>
+                              <w:rPr>
+                                <w:sz w:val="16"/>
+                              </w:rPr>
+                              <w:t>Прием продукции на ответственное хранение</w:t>
+                            </w:r>
+                          </w:p>
+                        </w:txbxContent>
+                      </wps:txbx>
+                      <wps:bodyPr rot="0" spcFirstLastPara="0" vertOverflow="overflow" horzOverflow="overflow" vert="horz" wrap="square" lIns="91440" tIns="45720" rIns="91440" bIns="45720" numCol="1" spcCol="0" rtlCol="0" fromWordArt="0" anchor="ctr" anchorCtr="0" forceAA="0" compatLnSpc="1">
+                        <a:prstTxWarp prst="textNoShape">
+                          <a:avLst/>
+                        </a:prstTxWarp>
+                        <a:noAutofit/>
+                      </wps:bodyPr>
+                    </wps:wsp>
+                  </a:graphicData>
+                </a:graphic>
+              </wp:anchor>
+            </w:drawing>
+          </mc:Choice>
+          <mc:Fallback>
+            <w:pict>
+              <v:roundrect w14:anchorId="40379823" id="Скругленный прямоугольник 1" o:spid="_x0000_s1030" style="position:absolute;margin-left:425.45pt;margin-top:-359.9pt;width:82.85pt;height:40.75pt;z-index:251667456;visibility:visible;mso-wrap-style:square;mso-wrap-distance-left:9pt;mso-wrap-distance-top:0;mso-wrap-distance-right:9pt;mso-wrap-distance-bottom:0;mso-position-horizontal:absolute;mso-position-horizontal-relative:text;mso-position-vertical:absolute;mso-position-vertical-relative:text;v-text-anchor:middle" arcsize="10923f" o:gfxdata="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" fillcolor="black [3200]" strokecolor="black [1600]" strokeweight="1pt">
+                <v:stroke joinstyle="miter"/>
+                <v:textbox>
+                  <w:txbxContent>
+                    <w:p>
+                      <w:pPr>
+                        <w:jc w:val="center"/>
+                        <w:rPr>
+                          <w:sz w:val="16"/>
+                        </w:rPr>
+                      </w:pPr>
+                      <w:r>
+                        <w:rPr>
+                          <w:sz w:val="16"/>
+                        </w:rPr>
+                        <w:t>Прием продукции на ответственное хранение</w:t>
+                      </w:r>
+                    </w:p>
+                  </w:txbxContent>
+                </v:textbox>
+              </v:roundrect>
+            </w:pict>
+          </mc:Fallback>
+        </mc:AlternateContent>
+      </w:r>
+    </w:p>
     <w:sectPr>
       <w:pgSz w:w="11906" w:h="16838"/>
       <w:pgMar w:top="1134" w:right="850" w:bottom="284" w:left="1701" w:header="708" w:footer="708" w:gutter="0"/>
@@ -1742,7 +1851,7 @@
 </file>
 
 <file path=customXml/itemProps1.xml><?xml version="1.0" encoding="utf-8"?>
-<ds:datastoreItem xmlns:ds="http://schemas.openxmlformats.org/officeDocument/2006/customXml" ds:itemID="{B5A89658-D7DD-46FF-A800-0A9E8AF187E7}">
+<ds:datastoreItem xmlns:ds="http://schemas.openxmlformats.org/officeDocument/2006/customXml" ds:itemID="{8033D9F9-871F-4427-AF24-11A3219A8BD8}">
   <ds:schemaRefs>
     <ds:schemaRef ds:uri="http://schemas.openxmlformats.org/officeDocument/2006/bibliography"/>
   </ds:schemaRefs>
